--- a/various/To-do list.docx
+++ b/various/To-do list.docx
@@ -34,7 +34,6 @@
         <w:t>TO DO LIST</w:t>
       </w:r>
     </w:p>
-    <w:p/>
     <w:p>
       <w:pPr>
         <w:pStyle w:val="Paragraphedeliste"/>
@@ -44,7 +43,7 @@
         </w:numPr>
       </w:pPr>
       <w:r>
-        <w:t>Favicon</w:t>
+        <w:t>Changer le format de l’image avif car non pris en charge par Edge</w:t>
       </w:r>
     </w:p>
     <w:p>
@@ -56,15 +55,7 @@
         </w:numPr>
       </w:pPr>
       <w:r>
-        <w:t xml:space="preserve">Changer le format de l’image </w:t>
-      </w:r>
-      <w:proofErr w:type="spellStart"/>
-      <w:r>
-        <w:t>avif</w:t>
-      </w:r>
-      <w:proofErr w:type="spellEnd"/>
-      <w:r>
-        <w:t xml:space="preserve"> car non pris en charge par Edge</w:t>
+        <w:t>Menu burger pour le responsive</w:t>
       </w:r>
     </w:p>
     <w:p>
@@ -76,7 +67,10 @@
         </w:numPr>
       </w:pPr>
       <w:r>
-        <w:t>Menu burger pour le responsive</w:t>
+        <w:t>Team_info : historique des matchs à mettre dans un format tableau</w:t>
+      </w:r>
+      <w:r>
+        <w:t>, lien sur les équipes des matchs en cours</w:t>
       </w:r>
     </w:p>
     <w:p>
@@ -87,16 +81,8 @@
           <w:numId w:val="1"/>
         </w:numPr>
       </w:pPr>
-      <w:proofErr w:type="spellStart"/>
-      <w:r>
-        <w:t>Team_info</w:t>
-      </w:r>
-      <w:proofErr w:type="spellEnd"/>
-      <w:r>
-        <w:t> : historique des matchs à mettre dans un format tableau</w:t>
-      </w:r>
-      <w:r>
-        <w:t>, lien sur les équipes des matchs en cours</w:t>
+      <w:r>
+        <w:t>User_info : rajouter la suppression de compte</w:t>
       </w:r>
     </w:p>
     <w:p>
@@ -107,13 +93,8 @@
           <w:numId w:val="1"/>
         </w:numPr>
       </w:pPr>
-      <w:proofErr w:type="spellStart"/>
-      <w:r>
-        <w:t>User_info</w:t>
-      </w:r>
-      <w:proofErr w:type="spellEnd"/>
-      <w:r>
-        <w:t> : rajouter la suppression de compte</w:t>
+      <w:r>
+        <w:t>Backoffice admin : modifier/supprimer un match, score live modification séparée par équipe, rajout heure de fin automatique et date de fin à rajouter dans BDD et automatisée en cas notamment de changement de jour, automatiser output équipe gagnante selon score final</w:t>
       </w:r>
     </w:p>
     <w:p>
@@ -125,7 +106,7 @@
         </w:numPr>
       </w:pPr>
       <w:r>
-        <w:t>Backoffice admin : modifier/supprimer un match, score live modification séparée par équipe, rajout heure de fin automatique et date de fin à rajouter dans BDD et automatisée en cas notamment de changement de jour, automatiser output équipe gagnante selon score final</w:t>
+        <w:t>Pagination : rajouter les chevrons dès 5 pages</w:t>
       </w:r>
     </w:p>
     <w:p>
@@ -137,7 +118,7 @@
         </w:numPr>
       </w:pPr>
       <w:r>
-        <w:t>Pagination : rajouter les chevrons dès 5 pages</w:t>
+        <w:t>Rajouter une table de format date/heure française avec formattage automatisé à la création de match et faire la jointure dans les requêtes</w:t>
       </w:r>
     </w:p>
     <w:p>
@@ -149,15 +130,7 @@
         </w:numPr>
       </w:pPr>
       <w:r>
-        <w:t xml:space="preserve">Rajouter une table de format date/heure française avec </w:t>
-      </w:r>
-      <w:proofErr w:type="spellStart"/>
-      <w:r>
-        <w:t>formattage</w:t>
-      </w:r>
-      <w:proofErr w:type="spellEnd"/>
-      <w:r>
-        <w:t xml:space="preserve"> automatisé à la création de match et faire la jointure dans les requêtes</w:t>
+        <w:t>Faire un template pour le haut du header</w:t>
       </w:r>
     </w:p>
     <w:p>
@@ -169,15 +142,7 @@
         </w:numPr>
       </w:pPr>
       <w:r>
-        <w:t xml:space="preserve">Faire un </w:t>
-      </w:r>
-      <w:proofErr w:type="spellStart"/>
-      <w:r>
-        <w:t>template</w:t>
-      </w:r>
-      <w:proofErr w:type="spellEnd"/>
-      <w:r>
-        <w:t xml:space="preserve"> pour le haut du header</w:t>
+        <w:t>Mettre en place l’envoi d’email de confirmation d’inscription et autre</w:t>
       </w:r>
     </w:p>
     <w:p>
@@ -189,43 +154,7 @@
         </w:numPr>
       </w:pPr>
       <w:r>
-        <w:t xml:space="preserve">Mettre en place l’envoi </w:t>
-      </w:r>
-      <w:proofErr w:type="gramStart"/>
-      <w:r>
-        <w:t>d’email</w:t>
-      </w:r>
-      <w:proofErr w:type="gramEnd"/>
-      <w:r>
-        <w:t xml:space="preserve"> de confirmation d’inscription et autre</w:t>
-      </w:r>
-    </w:p>
-    <w:p>
-      <w:pPr>
-        <w:pStyle w:val="Paragraphedeliste"/>
-        <w:numPr>
-          <w:ilvl w:val="0"/>
-          <w:numId w:val="1"/>
-        </w:numPr>
-      </w:pPr>
-      <w:r>
-        <w:t>Mettre en place le moyen de paiement (</w:t>
-      </w:r>
-      <w:proofErr w:type="spellStart"/>
-      <w:r>
-        <w:t>Paypal</w:t>
-      </w:r>
-      <w:proofErr w:type="spellEnd"/>
-      <w:r>
-        <w:t xml:space="preserve">, </w:t>
-      </w:r>
-      <w:proofErr w:type="spellStart"/>
-      <w:r>
-        <w:t>Stripe</w:t>
-      </w:r>
-      <w:proofErr w:type="spellEnd"/>
-      <w:r>
-        <w:t>)</w:t>
+        <w:t>Mettre en place le moyen de paiement (Paypal, Stripe)</w:t>
       </w:r>
     </w:p>
     <w:p/>

--- a/various/To-do list.docx
+++ b/various/To-do list.docx
@@ -36,6 +36,15 @@
     </w:p>
     <w:p>
       <w:pPr>
+        <w:jc w:val="center"/>
+        <w:rPr>
+          <w:b/>
+          <w:bCs/>
+        </w:rPr>
+      </w:pPr>
+    </w:p>
+    <w:p>
+      <w:pPr>
         <w:pStyle w:val="Paragraphedeliste"/>
         <w:numPr>
           <w:ilvl w:val="0"/>
@@ -43,7 +52,15 @@
         </w:numPr>
       </w:pPr>
       <w:r>
-        <w:t>Changer le format de l’image avif car non pris en charge par Edge</w:t>
+        <w:t xml:space="preserve">Changer le format de l’image </w:t>
+      </w:r>
+      <w:proofErr w:type="spellStart"/>
+      <w:r>
+        <w:t>avif</w:t>
+      </w:r>
+      <w:proofErr w:type="spellEnd"/>
+      <w:r>
+        <w:t xml:space="preserve"> car non pris en charge par Edge</w:t>
       </w:r>
     </w:p>
     <w:p>
@@ -55,7 +72,16 @@
         </w:numPr>
       </w:pPr>
       <w:r>
-        <w:t>Menu burger pour le responsive</w:t>
+        <w:t>R</w:t>
+      </w:r>
+      <w:r>
+        <w:t>esponsive</w:t>
+      </w:r>
+      <w:r>
+        <w:t> : menu</w:t>
+      </w:r>
+      <w:r>
+        <w:t>, titre BO</w:t>
       </w:r>
     </w:p>
     <w:p>
@@ -66,8 +92,13 @@
           <w:numId w:val="1"/>
         </w:numPr>
       </w:pPr>
-      <w:r>
-        <w:t>Team_info : historique des matchs à mettre dans un format tableau</w:t>
+      <w:proofErr w:type="spellStart"/>
+      <w:r>
+        <w:t>Team_info</w:t>
+      </w:r>
+      <w:proofErr w:type="spellEnd"/>
+      <w:r>
+        <w:t> : historique des matchs à mettre dans un format tableau</w:t>
       </w:r>
       <w:r>
         <w:t>, lien sur les équipes des matchs en cours</w:t>
@@ -81,8 +112,13 @@
           <w:numId w:val="1"/>
         </w:numPr>
       </w:pPr>
-      <w:r>
-        <w:t>User_info : rajouter la suppression de compte</w:t>
+      <w:proofErr w:type="spellStart"/>
+      <w:r>
+        <w:t>User_info</w:t>
+      </w:r>
+      <w:proofErr w:type="spellEnd"/>
+      <w:r>
+        <w:t> : rajouter la suppression de compte</w:t>
       </w:r>
     </w:p>
     <w:p>
@@ -118,7 +154,15 @@
         </w:numPr>
       </w:pPr>
       <w:r>
-        <w:t>Rajouter une table de format date/heure française avec formattage automatisé à la création de match et faire la jointure dans les requêtes</w:t>
+        <w:t xml:space="preserve">Rajouter une table de format date/heure française avec </w:t>
+      </w:r>
+      <w:proofErr w:type="spellStart"/>
+      <w:r>
+        <w:t>formattage</w:t>
+      </w:r>
+      <w:proofErr w:type="spellEnd"/>
+      <w:r>
+        <w:t xml:space="preserve"> automatisé à la création de match et faire la jointure dans les requêtes</w:t>
       </w:r>
     </w:p>
     <w:p>
@@ -130,7 +174,15 @@
         </w:numPr>
       </w:pPr>
       <w:r>
-        <w:t>Faire un template pour le haut du header</w:t>
+        <w:t xml:space="preserve">Faire un </w:t>
+      </w:r>
+      <w:proofErr w:type="spellStart"/>
+      <w:r>
+        <w:t>template</w:t>
+      </w:r>
+      <w:proofErr w:type="spellEnd"/>
+      <w:r>
+        <w:t xml:space="preserve"> pour le haut du header</w:t>
       </w:r>
     </w:p>
     <w:p>
@@ -142,7 +194,15 @@
         </w:numPr>
       </w:pPr>
       <w:r>
-        <w:t>Mettre en place l’envoi d’email de confirmation d’inscription et autre</w:t>
+        <w:t xml:space="preserve">Mettre en place l’envoi </w:t>
+      </w:r>
+      <w:proofErr w:type="gramStart"/>
+      <w:r>
+        <w:t>d’email</w:t>
+      </w:r>
+      <w:proofErr w:type="gramEnd"/>
+      <w:r>
+        <w:t xml:space="preserve"> de confirmation d’inscription et autre</w:t>
       </w:r>
     </w:p>
     <w:p>
@@ -154,7 +214,23 @@
         </w:numPr>
       </w:pPr>
       <w:r>
-        <w:t>Mettre en place le moyen de paiement (Paypal, Stripe)</w:t>
+        <w:t>Mettre en place le moyen de paiement (</w:t>
+      </w:r>
+      <w:proofErr w:type="spellStart"/>
+      <w:r>
+        <w:t>Paypal</w:t>
+      </w:r>
+      <w:proofErr w:type="spellEnd"/>
+      <w:r>
+        <w:t xml:space="preserve">, </w:t>
+      </w:r>
+      <w:proofErr w:type="spellStart"/>
+      <w:r>
+        <w:t>Stripe</w:t>
+      </w:r>
+      <w:proofErr w:type="spellEnd"/>
+      <w:r>
+        <w:t>)</w:t>
       </w:r>
     </w:p>
     <w:p/>

--- a/various/To-do list.docx
+++ b/various/To-do list.docx
@@ -81,7 +81,7 @@
         <w:t> : menu</w:t>
       </w:r>
       <w:r>
-        <w:t>, titre BO</w:t>
+        <w:t xml:space="preserve"> burger ?</w:t>
       </w:r>
     </w:p>
     <w:p>
@@ -194,15 +194,7 @@
         </w:numPr>
       </w:pPr>
       <w:r>
-        <w:t xml:space="preserve">Mettre en place l’envoi </w:t>
-      </w:r>
-      <w:proofErr w:type="gramStart"/>
-      <w:r>
-        <w:t>d’email</w:t>
-      </w:r>
-      <w:proofErr w:type="gramEnd"/>
-      <w:r>
-        <w:t xml:space="preserve"> de confirmation d’inscription et autre</w:t>
+        <w:t>Mettre en place l’envoi d’email de confirmation d’inscription et autre</w:t>
       </w:r>
     </w:p>
     <w:p>
@@ -214,6 +206,18 @@
         </w:numPr>
       </w:pPr>
       <w:r>
+        <w:t>Mettre en place les codes promo et parrainage</w:t>
+      </w:r>
+    </w:p>
+    <w:p>
+      <w:pPr>
+        <w:pStyle w:val="Paragraphedeliste"/>
+        <w:numPr>
+          <w:ilvl w:val="0"/>
+          <w:numId w:val="1"/>
+        </w:numPr>
+      </w:pPr>
+      <w:r>
         <w:t>Mettre en place le moyen de paiement (</w:t>
       </w:r>
       <w:proofErr w:type="spellStart"/>
@@ -232,6 +236,23 @@
       <w:r>
         <w:t>)</w:t>
       </w:r>
+    </w:p>
+    <w:p>
+      <w:pPr>
+        <w:pStyle w:val="Paragraphedeliste"/>
+        <w:numPr>
+          <w:ilvl w:val="0"/>
+          <w:numId w:val="1"/>
+        </w:numPr>
+      </w:pPr>
+      <w:r>
+        <w:t>Modal en collapse</w:t>
+      </w:r>
+    </w:p>
+    <w:p>
+      <w:pPr>
+        <w:ind w:left="360"/>
+      </w:pPr>
     </w:p>
     <w:p/>
     <w:sectPr>

--- a/various/To-do list.docx
+++ b/various/To-do list.docx
@@ -52,15 +52,16 @@
         </w:numPr>
       </w:pPr>
       <w:r>
-        <w:t xml:space="preserve">Changer le format de l’image </w:t>
-      </w:r>
-      <w:proofErr w:type="spellStart"/>
-      <w:r>
-        <w:t>avif</w:t>
-      </w:r>
-      <w:proofErr w:type="spellEnd"/>
-      <w:r>
-        <w:t xml:space="preserve"> car non pris en charge par Edge</w:t>
+        <w:t>R</w:t>
+      </w:r>
+      <w:r>
+        <w:t>esponsive</w:t>
+      </w:r>
+      <w:r>
+        <w:t> : menu</w:t>
+      </w:r>
+      <w:r>
+        <w:t xml:space="preserve"> burger ?</w:t>
       </w:r>
     </w:p>
     <w:p>
@@ -71,17 +72,16 @@
           <w:numId w:val="1"/>
         </w:numPr>
       </w:pPr>
-      <w:r>
-        <w:t>R</w:t>
-      </w:r>
-      <w:r>
-        <w:t>esponsive</w:t>
-      </w:r>
-      <w:r>
-        <w:t> : menu</w:t>
-      </w:r>
-      <w:r>
-        <w:t xml:space="preserve"> burger ?</w:t>
+      <w:proofErr w:type="spellStart"/>
+      <w:r>
+        <w:t>Team_info</w:t>
+      </w:r>
+      <w:proofErr w:type="spellEnd"/>
+      <w:r>
+        <w:t> : historique des matchs à mettre dans un format tableau</w:t>
+      </w:r>
+      <w:r>
+        <w:t>, lien sur les équipes des matchs en cours</w:t>
       </w:r>
     </w:p>
     <w:p>
@@ -94,14 +94,11 @@
       </w:pPr>
       <w:proofErr w:type="spellStart"/>
       <w:r>
-        <w:t>Team_info</w:t>
+        <w:t>User_info</w:t>
       </w:r>
       <w:proofErr w:type="spellEnd"/>
       <w:r>
-        <w:t> : historique des matchs à mettre dans un format tableau</w:t>
-      </w:r>
-      <w:r>
-        <w:t>, lien sur les équipes des matchs en cours</w:t>
+        <w:t> : rajouter la suppression de compte</w:t>
       </w:r>
     </w:p>
     <w:p>
@@ -112,13 +109,8 @@
           <w:numId w:val="1"/>
         </w:numPr>
       </w:pPr>
-      <w:proofErr w:type="spellStart"/>
-      <w:r>
-        <w:t>User_info</w:t>
-      </w:r>
-      <w:proofErr w:type="spellEnd"/>
-      <w:r>
-        <w:t> : rajouter la suppression de compte</w:t>
+      <w:r>
+        <w:t>Backoffice admin : modifier/supprimer un match, score live modification séparée par équipe, rajout heure de fin automatique et date de fin à rajouter dans BDD et automatisée en cas notamment de changement de jour, automatiser output équipe gagnante selon score final</w:t>
       </w:r>
     </w:p>
     <w:p>
@@ -130,7 +122,7 @@
         </w:numPr>
       </w:pPr>
       <w:r>
-        <w:t>Backoffice admin : modifier/supprimer un match, score live modification séparée par équipe, rajout heure de fin automatique et date de fin à rajouter dans BDD et automatisée en cas notamment de changement de jour, automatiser output équipe gagnante selon score final</w:t>
+        <w:t>Pagination : rajouter les chevrons dès 5 pages</w:t>
       </w:r>
     </w:p>
     <w:p>
@@ -142,7 +134,15 @@
         </w:numPr>
       </w:pPr>
       <w:r>
-        <w:t>Pagination : rajouter les chevrons dès 5 pages</w:t>
+        <w:t xml:space="preserve">Rajouter une table de format date/heure française avec </w:t>
+      </w:r>
+      <w:proofErr w:type="spellStart"/>
+      <w:r>
+        <w:t>formattage</w:t>
+      </w:r>
+      <w:proofErr w:type="spellEnd"/>
+      <w:r>
+        <w:t xml:space="preserve"> automatisé à la création de match et faire la jointure dans les requêtes</w:t>
       </w:r>
     </w:p>
     <w:p>
@@ -154,15 +154,15 @@
         </w:numPr>
       </w:pPr>
       <w:r>
-        <w:t xml:space="preserve">Rajouter une table de format date/heure française avec </w:t>
+        <w:t xml:space="preserve">Faire un </w:t>
       </w:r>
       <w:proofErr w:type="spellStart"/>
       <w:r>
-        <w:t>formattage</w:t>
+        <w:t>template</w:t>
       </w:r>
       <w:proofErr w:type="spellEnd"/>
       <w:r>
-        <w:t xml:space="preserve"> automatisé à la création de match et faire la jointure dans les requêtes</w:t>
+        <w:t xml:space="preserve"> pour le haut du header</w:t>
       </w:r>
     </w:p>
     <w:p>
@@ -174,27 +174,15 @@
         </w:numPr>
       </w:pPr>
       <w:r>
-        <w:t xml:space="preserve">Faire un </w:t>
-      </w:r>
-      <w:proofErr w:type="spellStart"/>
-      <w:r>
-        <w:t>template</w:t>
-      </w:r>
-      <w:proofErr w:type="spellEnd"/>
-      <w:r>
-        <w:t xml:space="preserve"> pour le haut du header</w:t>
-      </w:r>
-    </w:p>
-    <w:p>
-      <w:pPr>
-        <w:pStyle w:val="Paragraphedeliste"/>
-        <w:numPr>
-          <w:ilvl w:val="0"/>
-          <w:numId w:val="1"/>
-        </w:numPr>
-      </w:pPr>
-      <w:r>
-        <w:t>Mettre en place l’envoi d’email de confirmation d’inscription et autre</w:t>
+        <w:t xml:space="preserve">Mettre en place l’envoi </w:t>
+      </w:r>
+      <w:proofErr w:type="gramStart"/>
+      <w:r>
+        <w:t>d’email</w:t>
+      </w:r>
+      <w:proofErr w:type="gramEnd"/>
+      <w:r>
+        <w:t xml:space="preserve"> de confirmation d’inscription et autre</w:t>
       </w:r>
     </w:p>
     <w:p>

--- a/various/To-do list.docx
+++ b/various/To-do list.docx
@@ -34,51 +34,128 @@
         <w:t>TO DO LIST</w:t>
       </w:r>
     </w:p>
-    <w:p>
-      <w:pPr>
-        <w:jc w:val="center"/>
-        <w:rPr>
-          <w:b/>
-          <w:bCs/>
-        </w:rPr>
-      </w:pPr>
-    </w:p>
-    <w:p>
-      <w:pPr>
-        <w:pStyle w:val="Paragraphedeliste"/>
-        <w:numPr>
-          <w:ilvl w:val="0"/>
-          <w:numId w:val="1"/>
-        </w:numPr>
-      </w:pPr>
-      <w:r>
-        <w:t>R</w:t>
-      </w:r>
-      <w:r>
-        <w:t>esponsive</w:t>
-      </w:r>
-      <w:r>
-        <w:t> : menu</w:t>
-      </w:r>
-      <w:r>
-        <w:t xml:space="preserve"> burger ?</w:t>
-      </w:r>
-    </w:p>
-    <w:p>
-      <w:pPr>
-        <w:pStyle w:val="Paragraphedeliste"/>
-        <w:numPr>
-          <w:ilvl w:val="0"/>
-          <w:numId w:val="1"/>
-        </w:numPr>
-      </w:pPr>
-      <w:proofErr w:type="spellStart"/>
-      <w:r>
-        <w:t>Team_info</w:t>
-      </w:r>
-      <w:proofErr w:type="spellEnd"/>
-      <w:r>
-        <w:t> : historique des matchs à mettre dans un format tableau</w:t>
+    <w:p/>
+    <w:p>
+      <w:pPr>
+        <w:pStyle w:val="Paragraphedeliste"/>
+        <w:numPr>
+          <w:ilvl w:val="0"/>
+          <w:numId w:val="1"/>
+        </w:numPr>
+      </w:pPr>
+      <w:r>
+        <w:t>Créer la base de données joueurs (nom, prénom, pays d’appartenance, numéro de joueur)</w:t>
+      </w:r>
+    </w:p>
+    <w:p>
+      <w:pPr>
+        <w:pStyle w:val="Paragraphedeliste"/>
+        <w:numPr>
+          <w:ilvl w:val="0"/>
+          <w:numId w:val="1"/>
+        </w:numPr>
+      </w:pPr>
+      <w:r>
+        <w:t xml:space="preserve">Mettre en place l’envoi d’email de confirmation d’inscription et </w:t>
+      </w:r>
+      <w:r>
+        <w:t>de modification</w:t>
+      </w:r>
+    </w:p>
+    <w:p>
+      <w:pPr>
+        <w:pStyle w:val="Paragraphedeliste"/>
+        <w:numPr>
+          <w:ilvl w:val="0"/>
+          <w:numId w:val="1"/>
+        </w:numPr>
+      </w:pPr>
+      <w:r>
+        <w:t>Rajouter la météo du jour</w:t>
+      </w:r>
+    </w:p>
+    <w:p>
+      <w:pPr>
+        <w:pStyle w:val="Paragraphedeliste"/>
+        <w:numPr>
+          <w:ilvl w:val="0"/>
+          <w:numId w:val="1"/>
+        </w:numPr>
+      </w:pPr>
+      <w:r>
+        <w:t>Rajouter la sélection multiple de paris</w:t>
+      </w:r>
+    </w:p>
+    <w:p>
+      <w:pPr>
+        <w:pStyle w:val="Paragraphedeliste"/>
+        <w:numPr>
+          <w:ilvl w:val="0"/>
+          <w:numId w:val="1"/>
+        </w:numPr>
+      </w:pPr>
+      <w:r>
+        <w:t>Rajouter le dashboard (graphe de l’historique des paris)</w:t>
+      </w:r>
+    </w:p>
+    <w:p>
+      <w:pPr>
+        <w:pStyle w:val="Paragraphedeliste"/>
+        <w:numPr>
+          <w:ilvl w:val="0"/>
+          <w:numId w:val="1"/>
+        </w:numPr>
+      </w:pPr>
+      <w:r>
+        <w:t>Rajouter un bouton suppression/màj des paris dont les matchs ne sont pas terminés ou en cours</w:t>
+      </w:r>
+    </w:p>
+    <w:p>
+      <w:pPr>
+        <w:pStyle w:val="Paragraphedeliste"/>
+        <w:numPr>
+          <w:ilvl w:val="0"/>
+          <w:numId w:val="1"/>
+        </w:numPr>
+      </w:pPr>
+      <w:r>
+        <w:t xml:space="preserve">Traiter le fichier </w:t>
+      </w:r>
+      <w:r>
+        <w:t>api/</w:t>
+      </w:r>
+      <w:r>
+        <w:t>live_scores</w:t>
+      </w:r>
+      <w:r>
+        <w:t>.php</w:t>
+      </w:r>
+      <w:r>
+        <w:t xml:space="preserve"> pour les afficher en direct</w:t>
+      </w:r>
+    </w:p>
+    <w:p>
+      <w:pPr>
+        <w:pStyle w:val="Paragraphedeliste"/>
+        <w:numPr>
+          <w:ilvl w:val="0"/>
+          <w:numId w:val="1"/>
+        </w:numPr>
+      </w:pPr>
+      <w:r>
+        <w:t>Responsive : menu burger ?</w:t>
+      </w:r>
+    </w:p>
+    <w:p>
+      <w:pPr>
+        <w:pStyle w:val="Paragraphedeliste"/>
+        <w:numPr>
+          <w:ilvl w:val="0"/>
+          <w:numId w:val="1"/>
+        </w:numPr>
+      </w:pPr>
+      <w:r>
+        <w:t>Team_info : historique des matchs à mettre dans un format tableau</w:t>
       </w:r>
       <w:r>
         <w:t>, lien sur les équipes des matchs en cours</w:t>
@@ -92,25 +169,47 @@
           <w:numId w:val="1"/>
         </w:numPr>
       </w:pPr>
-      <w:proofErr w:type="spellStart"/>
-      <w:r>
-        <w:t>User_info</w:t>
-      </w:r>
-      <w:proofErr w:type="spellEnd"/>
-      <w:r>
-        <w:t> : rajouter la suppression de compte</w:t>
-      </w:r>
-    </w:p>
-    <w:p>
-      <w:pPr>
-        <w:pStyle w:val="Paragraphedeliste"/>
-        <w:numPr>
-          <w:ilvl w:val="0"/>
-          <w:numId w:val="1"/>
-        </w:numPr>
-      </w:pPr>
-      <w:r>
-        <w:t>Backoffice admin : modifier/supprimer un match, score live modification séparée par équipe, rajout heure de fin automatique et date de fin à rajouter dans BDD et automatisée en cas notamment de changement de jour, automatiser output équipe gagnante selon score final</w:t>
+      <w:r>
+        <w:t>User_info : rajouter la suppression de compte</w:t>
+      </w:r>
+    </w:p>
+    <w:p>
+      <w:pPr>
+        <w:pStyle w:val="Paragraphedeliste"/>
+        <w:numPr>
+          <w:ilvl w:val="0"/>
+          <w:numId w:val="1"/>
+        </w:numPr>
+      </w:pPr>
+      <w:r>
+        <w:t>Backoffice admin</w:t>
+      </w:r>
+      <w:r>
+        <w:t>/commentateur</w:t>
+      </w:r>
+      <w:r>
+        <w:t> : modifier/supprimer un match, modi</w:t>
+      </w:r>
+      <w:r>
+        <w:t>fier le score live</w:t>
+      </w:r>
+      <w:r>
+        <w:t xml:space="preserve"> séparé par équipe, rajout heure de fin automatique et date de fin à rajouter dans BDD et automatisée en cas notamment de changement de jour, </w:t>
+      </w:r>
+      <w:r>
+        <w:t xml:space="preserve">rajouter la clôture manuelle des matchs, </w:t>
+      </w:r>
+      <w:r>
+        <w:t>automatiser output équipe gagnante selon score final</w:t>
+      </w:r>
+      <w:r>
+        <w:t xml:space="preserve">, </w:t>
+      </w:r>
+      <w:r>
+        <w:t>filtre sur un match de final sans l’affichage match nul,</w:t>
+      </w:r>
+      <w:r>
+        <w:t xml:space="preserve"> visualisation des commentaires/cotes/nb paris pour quelle équipe en cours</w:t>
       </w:r>
     </w:p>
     <w:p>
@@ -134,55 +233,19 @@
         </w:numPr>
       </w:pPr>
       <w:r>
-        <w:t xml:space="preserve">Rajouter une table de format date/heure française avec </w:t>
-      </w:r>
-      <w:proofErr w:type="spellStart"/>
-      <w:r>
-        <w:t>formattage</w:t>
-      </w:r>
-      <w:proofErr w:type="spellEnd"/>
-      <w:r>
-        <w:t xml:space="preserve"> automatisé à la création de match et faire la jointure dans les requêtes</w:t>
-      </w:r>
-    </w:p>
-    <w:p>
-      <w:pPr>
-        <w:pStyle w:val="Paragraphedeliste"/>
-        <w:numPr>
-          <w:ilvl w:val="0"/>
-          <w:numId w:val="1"/>
-        </w:numPr>
-      </w:pPr>
-      <w:r>
-        <w:t xml:space="preserve">Faire un </w:t>
-      </w:r>
-      <w:proofErr w:type="spellStart"/>
-      <w:r>
-        <w:t>template</w:t>
-      </w:r>
-      <w:proofErr w:type="spellEnd"/>
-      <w:r>
-        <w:t xml:space="preserve"> pour le haut du header</w:t>
-      </w:r>
-    </w:p>
-    <w:p>
-      <w:pPr>
-        <w:pStyle w:val="Paragraphedeliste"/>
-        <w:numPr>
-          <w:ilvl w:val="0"/>
-          <w:numId w:val="1"/>
-        </w:numPr>
-      </w:pPr>
-      <w:r>
-        <w:t xml:space="preserve">Mettre en place l’envoi </w:t>
-      </w:r>
-      <w:proofErr w:type="gramStart"/>
-      <w:r>
-        <w:t>d’email</w:t>
-      </w:r>
-      <w:proofErr w:type="gramEnd"/>
-      <w:r>
-        <w:t xml:space="preserve"> de confirmation d’inscription et autre</w:t>
+        <w:t>Rajouter une table de format date/heure française avec formattage automatisé à la création de match et faire la jointure dans les requêtes</w:t>
+      </w:r>
+    </w:p>
+    <w:p>
+      <w:pPr>
+        <w:pStyle w:val="Paragraphedeliste"/>
+        <w:numPr>
+          <w:ilvl w:val="0"/>
+          <w:numId w:val="1"/>
+        </w:numPr>
+      </w:pPr>
+      <w:r>
+        <w:t>Faire un template pour le haut du header</w:t>
       </w:r>
     </w:p>
     <w:p>
@@ -206,23 +269,7 @@
         </w:numPr>
       </w:pPr>
       <w:r>
-        <w:t>Mettre en place le moyen de paiement (</w:t>
-      </w:r>
-      <w:proofErr w:type="spellStart"/>
-      <w:r>
-        <w:t>Paypal</w:t>
-      </w:r>
-      <w:proofErr w:type="spellEnd"/>
-      <w:r>
-        <w:t xml:space="preserve">, </w:t>
-      </w:r>
-      <w:proofErr w:type="spellStart"/>
-      <w:r>
-        <w:t>Stripe</w:t>
-      </w:r>
-      <w:proofErr w:type="spellEnd"/>
-      <w:r>
-        <w:t>)</w:t>
+        <w:t>Mettre en place le moyen de paiement (Paypal, Stripe)</w:t>
       </w:r>
     </w:p>
     <w:p>
